--- a/LAB1/EE533_LAB1.docx
+++ b/LAB1/EE533_LAB1.docx
@@ -7,7 +7,6 @@
     <w:p/>
     <w:p/>
     <w:p/>
-    <w:p/>
     <w:p>
       <w:pPr>
         <w:jc w:val="center"/>
@@ -28,26 +27,78 @@
         <w:rPr>
           <w:b/>
           <w:bCs/>
-          <w:sz w:val="72"/>
-          <w:szCs w:val="72"/>
-        </w:rPr>
-      </w:pPr>
-      <w:r>
-        <w:rPr>
-          <w:b/>
-          <w:bCs/>
-          <w:sz w:val="72"/>
-          <w:szCs w:val="72"/>
+          <w:sz w:val="40"/>
+          <w:szCs w:val="40"/>
+          <w:u w:val="single"/>
+        </w:rPr>
+      </w:pPr>
+      <w:r>
+        <w:rPr>
+          <w:b/>
+          <w:bCs/>
+          <w:sz w:val="40"/>
+          <w:szCs w:val="40"/>
+          <w:u w:val="single"/>
         </w:rPr>
         <w:t>EE533</w:t>
       </w:r>
+      <w:r>
+        <w:rPr>
+          <w:b/>
+          <w:bCs/>
+          <w:sz w:val="40"/>
+          <w:szCs w:val="40"/>
+          <w:u w:val="single"/>
+        </w:rPr>
+        <w:t xml:space="preserve"> NETWORK PROCESSOR DESIGN &amp; PROGRAMMING</w:t>
+      </w:r>
+      <w:r>
+        <w:rPr>
+          <w:b/>
+          <w:bCs/>
+          <w:sz w:val="40"/>
+          <w:szCs w:val="40"/>
+          <w:u w:val="single"/>
+        </w:rPr>
+        <w:br/>
+      </w:r>
+      <w:r>
+        <w:rPr>
+          <w:b/>
+          <w:bCs/>
+          <w:sz w:val="44"/>
+          <w:szCs w:val="44"/>
+          <w:u w:val="single"/>
+        </w:rPr>
+        <w:t>LAB#1: Familiarity with VM &amp; Sockets</w:t>
+      </w:r>
     </w:p>
     <w:p>
       <w:pPr>
         <w:jc w:val="center"/>
         <w:rPr>
-          <w:sz w:val="56"/>
-          <w:szCs w:val="56"/>
+          <w:b/>
+          <w:bCs/>
+          <w:sz w:val="40"/>
+          <w:szCs w:val="40"/>
+        </w:rPr>
+      </w:pPr>
+      <w:r>
+        <w:rPr>
+          <w:b/>
+          <w:bCs/>
+          <w:sz w:val="40"/>
+          <w:szCs w:val="40"/>
+        </w:rPr>
+        <w:t>Instructor: Prof. Young Cho, PhD</w:t>
+      </w:r>
+    </w:p>
+    <w:p>
+      <w:pPr>
+        <w:jc w:val="center"/>
+        <w:rPr>
+          <w:sz w:val="44"/>
+          <w:szCs w:val="44"/>
         </w:rPr>
       </w:pPr>
       <w:r>
@@ -58,20 +109,19 @@
           <w:szCs w:val="56"/>
           <w:u w:val="single"/>
         </w:rPr>
-        <w:t>LAB 1</w:t>
-      </w:r>
-      <w:r>
-        <w:rPr>
-          <w:sz w:val="56"/>
-          <w:szCs w:val="56"/>
-        </w:rPr>
         <w:br/>
+      </w:r>
+      <w:r>
+        <w:rPr>
+          <w:sz w:val="44"/>
+          <w:szCs w:val="44"/>
+        </w:rPr>
         <w:t>CREATED AND COMPILED BY:</w:t>
       </w:r>
       <w:r>
         <w:rPr>
-          <w:sz w:val="56"/>
-          <w:szCs w:val="56"/>
+          <w:sz w:val="44"/>
+          <w:szCs w:val="44"/>
         </w:rPr>
         <w:br/>
         <w:t>SARTHAK JAIN</w:t>
@@ -90,10 +140,28 @@
           <w:sz w:val="32"/>
           <w:szCs w:val="32"/>
         </w:rPr>
-        <w:t>(UNIVERSITY OF SOUTHERN CALIFORNIA)</w:t>
-      </w:r>
-    </w:p>
-    <w:p/>
+        <w:t>(</w:t>
+      </w:r>
+      <w:r>
+        <w:rPr>
+          <w:sz w:val="32"/>
+          <w:szCs w:val="32"/>
+        </w:rPr>
+        <w:t xml:space="preserve">MS EE, </w:t>
+      </w:r>
+      <w:r>
+        <w:rPr>
+          <w:sz w:val="32"/>
+          <w:szCs w:val="32"/>
+        </w:rPr>
+        <w:t>UNIVERSITY OF SOUTHERN CALIFORNIA)</w:t>
+      </w:r>
+    </w:p>
+    <w:p>
+      <w:pPr>
+        <w:jc w:val="center"/>
+      </w:pPr>
+    </w:p>
     <w:p>
       <w:pPr>
         <w:ind w:left="720"/>
@@ -127,7 +195,7 @@
         <w:br/>
         <w:t xml:space="preserve"> </w:t>
       </w:r>
-      <w:hyperlink r:id="rId6" w:history="1">
+      <w:hyperlink r:id="rId8" w:history="1">
         <w:r>
           <w:rPr>
             <w:rStyle w:val="Hyperlink"/>
@@ -140,8 +208,22 @@
     <w:p/>
     <w:p/>
     <w:p/>
-    <w:p/>
-    <w:p/>
+    <w:p>
+      <w:pPr>
+        <w:rPr>
+          <w:b/>
+          <w:bCs/>
+        </w:rPr>
+      </w:pPr>
+    </w:p>
+    <w:p>
+      <w:pPr>
+        <w:rPr>
+          <w:b/>
+          <w:bCs/>
+        </w:rPr>
+      </w:pPr>
+    </w:p>
     <w:p>
       <w:r>
         <w:rPr>
@@ -205,7 +287,7 @@
                     <pic:cNvPicPr/>
                   </pic:nvPicPr>
                   <pic:blipFill>
-                    <a:blip r:embed="rId7"/>
+                    <a:blip r:embed="rId9"/>
                     <a:stretch>
                       <a:fillRect/>
                     </a:stretch>
@@ -261,7 +343,7 @@
                     <pic:cNvPicPr/>
                   </pic:nvPicPr>
                   <pic:blipFill>
-                    <a:blip r:embed="rId8"/>
+                    <a:blip r:embed="rId10"/>
                     <a:stretch>
                       <a:fillRect/>
                     </a:stretch>
@@ -318,7 +400,7 @@
                     <pic:cNvPicPr/>
                   </pic:nvPicPr>
                   <pic:blipFill>
-                    <a:blip r:embed="rId9"/>
+                    <a:blip r:embed="rId11"/>
                     <a:stretch>
                       <a:fillRect/>
                     </a:stretch>
@@ -375,7 +457,7 @@
                     <pic:cNvPicPr/>
                   </pic:nvPicPr>
                   <pic:blipFill>
-                    <a:blip r:embed="rId10"/>
+                    <a:blip r:embed="rId12"/>
                     <a:stretch>
                       <a:fillRect/>
                     </a:stretch>
@@ -436,7 +518,7 @@
                     <pic:cNvPicPr/>
                   </pic:nvPicPr>
                   <pic:blipFill>
-                    <a:blip r:embed="rId11"/>
+                    <a:blip r:embed="rId13"/>
                     <a:stretch>
                       <a:fillRect/>
                     </a:stretch>
@@ -492,7 +574,7 @@
                     <pic:cNvPicPr/>
                   </pic:nvPicPr>
                   <pic:blipFill>
-                    <a:blip r:embed="rId12"/>
+                    <a:blip r:embed="rId14"/>
                     <a:stretch>
                       <a:fillRect/>
                     </a:stretch>
@@ -603,7 +685,7 @@
                     <pic:cNvPicPr/>
                   </pic:nvPicPr>
                   <pic:blipFill>
-                    <a:blip r:embed="rId13"/>
+                    <a:blip r:embed="rId15"/>
                     <a:stretch>
                       <a:fillRect/>
                     </a:stretch>
@@ -666,7 +748,7 @@
                     <pic:cNvPicPr/>
                   </pic:nvPicPr>
                   <pic:blipFill>
-                    <a:blip r:embed="rId14"/>
+                    <a:blip r:embed="rId16"/>
                     <a:stretch>
                       <a:fillRect/>
                     </a:stretch>
@@ -724,7 +806,7 @@
                     <pic:cNvPicPr/>
                   </pic:nvPicPr>
                   <pic:blipFill>
-                    <a:blip r:embed="rId15"/>
+                    <a:blip r:embed="rId17"/>
                     <a:stretch>
                       <a:fillRect/>
                     </a:stretch>
@@ -808,7 +890,7 @@
                     <pic:cNvPicPr/>
                   </pic:nvPicPr>
                   <pic:blipFill rotWithShape="1">
-                    <a:blip r:embed="rId16"/>
+                    <a:blip r:embed="rId18"/>
                     <a:srcRect l="36959" t="23831" r="7513" b="4127"/>
                     <a:stretch/>
                   </pic:blipFill>
@@ -868,7 +950,7 @@
                     <pic:cNvPicPr/>
                   </pic:nvPicPr>
                   <pic:blipFill>
-                    <a:blip r:embed="rId17"/>
+                    <a:blip r:embed="rId19"/>
                     <a:stretch>
                       <a:fillRect/>
                     </a:stretch>
@@ -962,7 +1044,7 @@
                     <pic:cNvPicPr/>
                   </pic:nvPicPr>
                   <pic:blipFill>
-                    <a:blip r:embed="rId18"/>
+                    <a:blip r:embed="rId20"/>
                     <a:stretch>
                       <a:fillRect/>
                     </a:stretch>
@@ -1018,7 +1100,7 @@
                     <pic:cNvPicPr/>
                   </pic:nvPicPr>
                   <pic:blipFill>
-                    <a:blip r:embed="rId19"/>
+                    <a:blip r:embed="rId21"/>
                     <a:stretch>
                       <a:fillRect/>
                     </a:stretch>
@@ -1109,7 +1191,7 @@
                     <pic:cNvPicPr/>
                   </pic:nvPicPr>
                   <pic:blipFill>
-                    <a:blip r:embed="rId20"/>
+                    <a:blip r:embed="rId22"/>
                     <a:stretch>
                       <a:fillRect/>
                     </a:stretch>
@@ -1194,7 +1276,7 @@
                     <pic:cNvPicPr/>
                   </pic:nvPicPr>
                   <pic:blipFill>
-                    <a:blip r:embed="rId21"/>
+                    <a:blip r:embed="rId23"/>
                     <a:stretch>
                       <a:fillRect/>
                     </a:stretch>
@@ -1258,7 +1340,7 @@
                     <pic:cNvPicPr/>
                   </pic:nvPicPr>
                   <pic:blipFill>
-                    <a:blip r:embed="rId22"/>
+                    <a:blip r:embed="rId24"/>
                     <a:stretch>
                       <a:fillRect/>
                     </a:stretch>
@@ -1350,12 +1432,6 @@
       </w:pPr>
     </w:p>
     <w:p>
-      <w:pPr>
-        <w:rPr>
-          <w:b/>
-          <w:bCs/>
-        </w:rPr>
-      </w:pPr>
       <w:r>
         <w:rPr>
           <w:b/>
@@ -1396,6 +1472,7 @@
         <w:rPr>
           <w:b/>
           <w:bCs/>
+          <w:noProof/>
         </w:rPr>
         <w:drawing>
           <wp:inline distT="0" distB="0" distL="0" distR="0" wp14:anchorId="06BEF2AE" wp14:editId="4834D81A">
@@ -1413,7 +1490,7 @@
                     <pic:cNvPicPr/>
                   </pic:nvPicPr>
                   <pic:blipFill>
-                    <a:blip r:embed="rId23"/>
+                    <a:blip r:embed="rId25"/>
                     <a:stretch>
                       <a:fillRect/>
                     </a:stretch>
@@ -1458,6 +1535,7 @@
         <w:rPr>
           <w:b/>
           <w:bCs/>
+          <w:noProof/>
         </w:rPr>
         <w:drawing>
           <wp:inline distT="0" distB="0" distL="0" distR="0" wp14:anchorId="132BE2D8" wp14:editId="64B2980C">
@@ -1475,7 +1553,7 @@
                     <pic:cNvPicPr/>
                   </pic:nvPicPr>
                   <pic:blipFill>
-                    <a:blip r:embed="rId24"/>
+                    <a:blip r:embed="rId26"/>
                     <a:stretch>
                       <a:fillRect/>
                     </a:stretch>
@@ -1520,6 +1598,7 @@
         <w:rPr>
           <w:b/>
           <w:bCs/>
+          <w:noProof/>
         </w:rPr>
         <w:drawing>
           <wp:inline distT="0" distB="0" distL="0" distR="0" wp14:anchorId="1FFA62F8" wp14:editId="6FFB69A3">
@@ -1537,7 +1616,7 @@
                     <pic:cNvPicPr/>
                   </pic:nvPicPr>
                   <pic:blipFill>
-                    <a:blip r:embed="rId25"/>
+                    <a:blip r:embed="rId27"/>
                     <a:stretch>
                       <a:fillRect/>
                     </a:stretch>
@@ -1571,71 +1650,88 @@
           </wp:inline>
         </w:drawing>
       </w:r>
-      <w:r>
-        <w:rPr>
-          <w:b/>
-          <w:bCs/>
-        </w:rPr>
+    </w:p>
+    <w:p/>
+    <w:p/>
+    <w:p/>
+    <w:p>
+      <w:pPr>
+        <w:jc w:val="center"/>
+        <w:rPr>
+          <w:b/>
+          <w:bCs/>
+        </w:rPr>
+      </w:pPr>
+      <w:r>
+        <w:rPr>
+          <w:b/>
+          <w:bCs/>
+        </w:rPr>
+        <w:lastRenderedPageBreak/>
+        <w:t>GITHUB COMMIT HISTORY</w:t>
+      </w:r>
+      <w:r>
+        <w:rPr>
+          <w:b/>
+          <w:bCs/>
+        </w:rPr>
+        <w:t xml:space="preserve"> </w:t>
+      </w:r>
+      <w:r>
+        <w:t>-</w:t>
+      </w:r>
+      <w:r>
         <w:br/>
       </w:r>
       <w:r>
-        <w:rPr>
-          <w:b/>
-          <w:bCs/>
-        </w:rPr>
         <w:br/>
       </w:r>
       <w:r>
         <w:rPr>
-          <w:b/>
-          <w:bCs/>
-          <w:i/>
-          <w:iCs/>
-        </w:rPr>
-        <w:t xml:space="preserve">                                                                     </w:t>
-      </w:r>
-      <w:r>
-        <w:rPr>
-          <w:b/>
-          <w:bCs/>
-          <w:i/>
-          <w:iCs/>
-        </w:rPr>
-        <w:t xml:space="preserve"> </w:t>
-      </w:r>
-      <w:r>
-        <w:rPr>
-          <w:b/>
-          <w:bCs/>
-          <w:i/>
-          <w:iCs/>
-          <w:u w:val="single"/>
-        </w:rPr>
-        <w:t>GITHUB LINK FOR MY REPOSITORY:</w:t>
+          <w:noProof/>
+        </w:rPr>
+        <w:drawing>
+          <wp:inline distT="0" distB="0" distL="0" distR="0" wp14:anchorId="56B9F2D8" wp14:editId="50869D43">
+            <wp:extent cx="6858000" cy="5300980"/>
+            <wp:effectExtent l="0" t="0" r="0" b="0"/>
+            <wp:docPr id="1483735506" name="Picture 1" descr="A screenshot of a computer&#10;&#10;Description automatically generated"/>
+            <wp:cNvGraphicFramePr>
+              <a:graphicFrameLocks xmlns:a="http://schemas.openxmlformats.org/drawingml/2006/main" noChangeAspect="1"/>
+            </wp:cNvGraphicFramePr>
+            <a:graphic xmlns:a="http://schemas.openxmlformats.org/drawingml/2006/main">
+              <a:graphicData uri="http://schemas.openxmlformats.org/drawingml/2006/picture">
+                <pic:pic xmlns:pic="http://schemas.openxmlformats.org/drawingml/2006/picture">
+                  <pic:nvPicPr>
+                    <pic:cNvPr id="1483735506" name="Picture 1" descr="A screenshot of a computer&#10;&#10;Description automatically generated"/>
+                    <pic:cNvPicPr/>
+                  </pic:nvPicPr>
+                  <pic:blipFill>
+                    <a:blip r:embed="rId28"/>
+                    <a:stretch>
+                      <a:fillRect/>
+                    </a:stretch>
+                  </pic:blipFill>
+                  <pic:spPr>
+                    <a:xfrm>
+                      <a:off x="0" y="0"/>
+                      <a:ext cx="6858000" cy="5300980"/>
+                    </a:xfrm>
+                    <a:prstGeom prst="rect">
+                      <a:avLst/>
+                    </a:prstGeom>
+                  </pic:spPr>
+                </pic:pic>
+              </a:graphicData>
+            </a:graphic>
+          </wp:inline>
+        </w:drawing>
       </w:r>
       <w:r>
         <w:br/>
       </w:r>
       <w:r>
-        <w:t xml:space="preserve">                                    </w:t>
-      </w:r>
-      <w:r>
-        <w:t xml:space="preserve">You’ll find all the codes and the executables on this repository. </w:t>
-      </w:r>
-      <w:r>
         <w:br/>
       </w:r>
-      <w:r>
-        <w:t xml:space="preserve">                                    </w:t>
-      </w:r>
-      <w:hyperlink r:id="rId26" w:history="1">
-        <w:r>
-          <w:rPr>
-            <w:rStyle w:val="Hyperlink"/>
-          </w:rPr>
-          <w:t>https://github.com/SARTHAK-JAIN-ASIC/EE533/tree/main/LAB1</w:t>
-        </w:r>
-      </w:hyperlink>
     </w:p>
     <w:sectPr>
       <w:pgSz w:w="12240" w:h="15840"/>
@@ -1695,6 +1791,163 @@
     </w:p>
   </w:footnote>
 </w:footnotes>
+</file>
+
+<file path=word/numbering.xml><?xml version="1.0" encoding="utf-8"?>
+<w:numbering xmlns:wpc="http://schemas.microsoft.com/office/word/2010/wordprocessingCanvas" xmlns:cx="http://schemas.microsoft.com/office/drawing/2014/chartex" xmlns:cx1="http://schemas.microsoft.com/office/drawing/2015/9/8/chartex" xmlns:cx2="http://schemas.microsoft.com/office/drawing/2015/10/21/chartex" xmlns:cx3="http://schemas.microsoft.com/office/drawing/2016/5/9/chartex" xmlns:cx4="http://schemas.microsoft.com/office/drawing/2016/5/10/chartex" xmlns:cx5="http://schemas.microsoft.com/office/drawing/2016/5/11/chartex" xmlns:cx6="http://schemas.microsoft.com/office/drawing/2016/5/12/chartex" xmlns:cx7="http://schemas.microsoft.com/office/drawing/2016/5/13/chartex" xmlns:cx8="http://schemas.microsoft.com/office/drawing/2016/5/14/chartex" xmlns:mc="http://schemas.openxmlformats.org/markup-compatibility/2006" xmlns:aink="http://schemas.microsoft.com/office/drawing/2016/ink" xmlns:am3d="http://schemas.microsoft.com/office/drawing/2017/model3d" xmlns:o="urn:schemas-microsoft-com:office:office" xmlns:oel="http://schemas.microsoft.com/office/2019/extlst" xmlns:r="http://schemas.openxmlformats.org/officeDocument/2006/relationships" xmlns:m="http://schemas.openxmlformats.org/officeDocument/2006/math" xmlns:v="urn:schemas-microsoft-com:vml" xmlns:wp14="http://schemas.microsoft.com/office/word/2010/wordprocessingDrawing" xmlns:wp="http://schemas.openxmlformats.org/drawingml/2006/wordprocessingDrawing" xmlns:w10="urn:schemas-microsoft-com:office:word" xmlns:w="http://schemas.openxmlformats.org/wordprocessingml/2006/main" xmlns:w14="http://schemas.microsoft.com/office/word/2010/wordml" xmlns:w15="http://schemas.microsoft.com/office/word/2012/wordml" xmlns:w16cex="http://schemas.microsoft.com/office/word/2018/wordml/cex" xmlns:w16cid="http://schemas.microsoft.com/office/word/2016/wordml/cid" xmlns:w16="http://schemas.microsoft.com/office/word/2018/wordml" xmlns:w16du="http://schemas.microsoft.com/office/word/2023/wordml/word16du" xmlns:w16sdtdh="http://schemas.microsoft.com/office/word/2020/wordml/sdtdatahash" xmlns:w16sdtfl="http://schemas.microsoft.com/office/word/2024/wordml/sdtformatlock" xmlns:w16se="http://schemas.microsoft.com/office/word/2015/wordml/symex" xmlns:wpg="http://schemas.microsoft.com/office/word/2010/wordprocessingGroup" xmlns:wpi="http://schemas.microsoft.com/office/word/2010/wordprocessingInk" xmlns:wne="http://schemas.microsoft.com/office/word/2006/wordml" xmlns:wps="http://schemas.microsoft.com/office/word/2010/wordprocessingShape" mc:Ignorable="w14 w15 w16se w16cid w16 w16cex w16sdtdh w16sdtfl w16du wp14">
+  <w:abstractNum w:abstractNumId="0" w15:restartNumberingAfterBreak="0">
+    <w:nsid w:val="0FB25372"/>
+    <w:multiLevelType w:val="multilevel"/>
+    <w:tmpl w:val="28F47C1E"/>
+    <w:lvl w:ilvl="0">
+      <w:start w:val="1"/>
+      <w:numFmt w:val="bullet"/>
+      <w:lvlText w:val=""/>
+      <w:lvlJc w:val="left"/>
+      <w:pPr>
+        <w:tabs>
+          <w:tab w:val="num" w:pos="720"/>
+        </w:tabs>
+        <w:ind w:left="720" w:hanging="360"/>
+      </w:pPr>
+      <w:rPr>
+        <w:rFonts w:ascii="Symbol" w:hAnsi="Symbol" w:hint="default"/>
+        <w:sz w:val="20"/>
+      </w:rPr>
+    </w:lvl>
+    <w:lvl w:ilvl="1" w:tentative="1">
+      <w:start w:val="1"/>
+      <w:numFmt w:val="bullet"/>
+      <w:lvlText w:val="o"/>
+      <w:lvlJc w:val="left"/>
+      <w:pPr>
+        <w:tabs>
+          <w:tab w:val="num" w:pos="1440"/>
+        </w:tabs>
+        <w:ind w:left="1440" w:hanging="360"/>
+      </w:pPr>
+      <w:rPr>
+        <w:rFonts w:ascii="Courier New" w:hAnsi="Courier New" w:hint="default"/>
+        <w:sz w:val="20"/>
+      </w:rPr>
+    </w:lvl>
+    <w:lvl w:ilvl="2" w:tentative="1">
+      <w:start w:val="1"/>
+      <w:numFmt w:val="bullet"/>
+      <w:lvlText w:val=""/>
+      <w:lvlJc w:val="left"/>
+      <w:pPr>
+        <w:tabs>
+          <w:tab w:val="num" w:pos="2160"/>
+        </w:tabs>
+        <w:ind w:left="2160" w:hanging="360"/>
+      </w:pPr>
+      <w:rPr>
+        <w:rFonts w:ascii="Wingdings" w:hAnsi="Wingdings" w:hint="default"/>
+        <w:sz w:val="20"/>
+      </w:rPr>
+    </w:lvl>
+    <w:lvl w:ilvl="3" w:tentative="1">
+      <w:start w:val="1"/>
+      <w:numFmt w:val="bullet"/>
+      <w:lvlText w:val=""/>
+      <w:lvlJc w:val="left"/>
+      <w:pPr>
+        <w:tabs>
+          <w:tab w:val="num" w:pos="2880"/>
+        </w:tabs>
+        <w:ind w:left="2880" w:hanging="360"/>
+      </w:pPr>
+      <w:rPr>
+        <w:rFonts w:ascii="Wingdings" w:hAnsi="Wingdings" w:hint="default"/>
+        <w:sz w:val="20"/>
+      </w:rPr>
+    </w:lvl>
+    <w:lvl w:ilvl="4" w:tentative="1">
+      <w:start w:val="1"/>
+      <w:numFmt w:val="bullet"/>
+      <w:lvlText w:val=""/>
+      <w:lvlJc w:val="left"/>
+      <w:pPr>
+        <w:tabs>
+          <w:tab w:val="num" w:pos="3600"/>
+        </w:tabs>
+        <w:ind w:left="3600" w:hanging="360"/>
+      </w:pPr>
+      <w:rPr>
+        <w:rFonts w:ascii="Wingdings" w:hAnsi="Wingdings" w:hint="default"/>
+        <w:sz w:val="20"/>
+      </w:rPr>
+    </w:lvl>
+    <w:lvl w:ilvl="5" w:tentative="1">
+      <w:start w:val="1"/>
+      <w:numFmt w:val="bullet"/>
+      <w:lvlText w:val=""/>
+      <w:lvlJc w:val="left"/>
+      <w:pPr>
+        <w:tabs>
+          <w:tab w:val="num" w:pos="4320"/>
+        </w:tabs>
+        <w:ind w:left="4320" w:hanging="360"/>
+      </w:pPr>
+      <w:rPr>
+        <w:rFonts w:ascii="Wingdings" w:hAnsi="Wingdings" w:hint="default"/>
+        <w:sz w:val="20"/>
+      </w:rPr>
+    </w:lvl>
+    <w:lvl w:ilvl="6" w:tentative="1">
+      <w:start w:val="1"/>
+      <w:numFmt w:val="bullet"/>
+      <w:lvlText w:val=""/>
+      <w:lvlJc w:val="left"/>
+      <w:pPr>
+        <w:tabs>
+          <w:tab w:val="num" w:pos="5040"/>
+        </w:tabs>
+        <w:ind w:left="5040" w:hanging="360"/>
+      </w:pPr>
+      <w:rPr>
+        <w:rFonts w:ascii="Wingdings" w:hAnsi="Wingdings" w:hint="default"/>
+        <w:sz w:val="20"/>
+      </w:rPr>
+    </w:lvl>
+    <w:lvl w:ilvl="7" w:tentative="1">
+      <w:start w:val="1"/>
+      <w:numFmt w:val="bullet"/>
+      <w:lvlText w:val=""/>
+      <w:lvlJc w:val="left"/>
+      <w:pPr>
+        <w:tabs>
+          <w:tab w:val="num" w:pos="5760"/>
+        </w:tabs>
+        <w:ind w:left="5760" w:hanging="360"/>
+      </w:pPr>
+      <w:rPr>
+        <w:rFonts w:ascii="Wingdings" w:hAnsi="Wingdings" w:hint="default"/>
+        <w:sz w:val="20"/>
+      </w:rPr>
+    </w:lvl>
+    <w:lvl w:ilvl="8" w:tentative="1">
+      <w:start w:val="1"/>
+      <w:numFmt w:val="bullet"/>
+      <w:lvlText w:val=""/>
+      <w:lvlJc w:val="left"/>
+      <w:pPr>
+        <w:tabs>
+          <w:tab w:val="num" w:pos="6480"/>
+        </w:tabs>
+        <w:ind w:left="6480" w:hanging="360"/>
+      </w:pPr>
+      <w:rPr>
+        <w:rFonts w:ascii="Wingdings" w:hAnsi="Wingdings" w:hint="default"/>
+        <w:sz w:val="20"/>
+      </w:rPr>
+    </w:lvl>
+  </w:abstractNum>
+  <w:num w:numId="1" w16cid:durableId="48305616">
+    <w:abstractNumId w:val="0"/>
+  </w:num>
+</w:numbering>
 </file>
 
 <file path=word/styles.xml><?xml version="1.0" encoding="utf-8"?>
@@ -2301,7 +2554,6 @@
   <w:style w:type="character" w:default="1" w:styleId="DefaultParagraphFont">
     <w:name w:val="Default Paragraph Font"/>
     <w:uiPriority w:val="1"/>
-    <w:semiHidden/>
     <w:unhideWhenUsed/>
   </w:style>
   <w:style w:type="table" w:default="1" w:styleId="TableNormal">
@@ -2990,4 +3242,16 @@
     </a:ext>
   </a:extLst>
 </a:theme>
+</file>
+
+<file path=customXml/item1.xml><?xml version="1.0" encoding="utf-8"?>
+<b:Sources xmlns:b="http://schemas.openxmlformats.org/officeDocument/2006/bibliography" xmlns="http://schemas.openxmlformats.org/officeDocument/2006/bibliography" SelectedStyle="\APASixthEditionOfficeOnline.xsl" StyleName="APA" Version="6"/>
+</file>
+
+<file path=customXml/itemProps1.xml><?xml version="1.0" encoding="utf-8"?>
+<ds:datastoreItem xmlns:ds="http://schemas.openxmlformats.org/officeDocument/2006/customXml" ds:itemID="{4C30E674-43D4-46C8-9419-895EE1862057}">
+  <ds:schemaRefs>
+    <ds:schemaRef ds:uri="http://schemas.openxmlformats.org/officeDocument/2006/bibliography"/>
+  </ds:schemaRefs>
+</ds:datastoreItem>
 </file>